--- a/0ВЕБ курсач Леры/ProgectWeb-studio_beta_2.3.docx
+++ b/0ВЕБ курсач Леры/ProgectWeb-studio_beta_2.3.docx
@@ -2373,13 +2373,8 @@
       <w:r>
         <w:t xml:space="preserve">Разработка делится на 2 основных этапа: </w:t>
       </w:r>
-      <w:proofErr w:type="spellStart"/>
-      <w:r>
-        <w:t>Frontend</w:t>
-      </w:r>
-      <w:proofErr w:type="spellEnd"/>
-      <w:r>
-        <w:t xml:space="preserve"> </w:t>
+      <w:r>
+        <w:t xml:space="preserve">Frontend </w:t>
       </w:r>
       <w:r>
         <w:t xml:space="preserve">и </w:t>
@@ -3445,28 +3440,14 @@
                 <w:sz w:val="26"/>
                 <w:szCs w:val="26"/>
               </w:rPr>
-              <w:t>Разработка</w:t>
+              <w:t xml:space="preserve">Увеличение потока клиентов и доходов </w:t>
             </w:r>
             <w:r>
               <w:rPr>
                 <w:sz w:val="26"/>
                 <w:szCs w:val="26"/>
               </w:rPr>
-              <w:t xml:space="preserve"> </w:t>
-            </w:r>
-            <w:r>
-              <w:rPr>
-                <w:sz w:val="26"/>
-                <w:szCs w:val="26"/>
-              </w:rPr>
-              <w:t xml:space="preserve">сайта </w:t>
-            </w:r>
-            <w:r>
-              <w:rPr>
-                <w:sz w:val="26"/>
-                <w:szCs w:val="26"/>
-              </w:rPr>
-              <w:t>для Веб-студии</w:t>
+              <w:t>Веб-студии</w:t>
             </w:r>
           </w:p>
         </w:tc>
@@ -3956,12 +3937,7 @@
         <w:pStyle w:val="01"/>
       </w:pPr>
       <w:r>
-        <w:t>зависимости (различных типов) между вариантами и</w:t>
-      </w:r>
-      <w:bookmarkStart w:id="6" w:name="_GoBack"/>
-      <w:bookmarkEnd w:id="6"/>
-      <w:r>
-        <w:t>спользования.</w:t>
+        <w:t>зависимости (различных типов) между вариантами использования.</w:t>
       </w:r>
     </w:p>
     <w:p>
@@ -4070,11 +4046,12 @@
       <w:pPr>
         <w:pStyle w:val="0a"/>
       </w:pPr>
+      <w:bookmarkStart w:id="6" w:name="_GoBack"/>
       <w:r>
         <w:drawing>
           <wp:inline distT="0" distB="0" distL="0" distR="0">
-            <wp:extent cx="6292850" cy="3213100"/>
-            <wp:effectExtent l="0" t="0" r="0" b="6350"/>
+            <wp:extent cx="5981700" cy="3054228"/>
+            <wp:effectExtent l="0" t="0" r="0" b="0"/>
             <wp:docPr id="4" name="Рисунок 4"/>
             <wp:cNvGraphicFramePr>
               <a:graphicFrameLocks xmlns:a="http://schemas.openxmlformats.org/drawingml/2006/main" noChangeAspect="1"/>
@@ -4089,7 +4066,7 @@
                     </pic:cNvPicPr>
                   </pic:nvPicPr>
                   <pic:blipFill>
-                    <a:blip r:embed="rId9">
+                    <a:blip r:embed="rId9" cstate="print">
                       <a:extLst>
                         <a:ext uri="{28A0092B-C50C-407E-A947-70E740481C1C}">
                           <a14:useLocalDpi xmlns:a14="http://schemas.microsoft.com/office/drawing/2010/main" val="0"/>
@@ -4104,7 +4081,7 @@
                   <pic:spPr bwMode="auto">
                     <a:xfrm>
                       <a:off x="0" y="0"/>
-                      <a:ext cx="6292850" cy="3213100"/>
+                      <a:ext cx="5984973" cy="3055899"/>
                     </a:xfrm>
                     <a:prstGeom prst="rect">
                       <a:avLst/>
@@ -4120,27 +4097,28 @@
           </wp:inline>
         </w:drawing>
       </w:r>
+      <w:bookmarkEnd w:id="6"/>
     </w:p>
     <w:p>
       <w:pPr>
         <w:pStyle w:val="00"/>
       </w:pPr>
       <w:r>
+        <w:t>Диа</w:t>
+      </w:r>
+      <w:r>
+        <w:t>гра</w:t>
+      </w:r>
+      <w:r>
+        <w:t>мма последовательностей системы</w:t>
+      </w:r>
+    </w:p>
+    <w:p>
+      <w:pPr>
+        <w:pStyle w:val="02"/>
+      </w:pPr>
+      <w:r>
         <w:lastRenderedPageBreak/>
-        <w:t>Диа</w:t>
-      </w:r>
-      <w:r>
-        <w:t>гра</w:t>
-      </w:r>
-      <w:r>
-        <w:t>мма последовательностей системы</w:t>
-      </w:r>
-    </w:p>
-    <w:p>
-      <w:pPr>
-        <w:pStyle w:val="02"/>
-      </w:pPr>
-      <w:r>
         <w:t>На диаграмме последовательностей показаны возможности всех ролей. Присвоение другой роли Неавторизованному пользователю происходит после авторизации. Регистрация проводится вышестоящими ролями.</w:t>
       </w:r>
     </w:p>
@@ -17847,7 +17825,6 @@
   <w:style w:type="character" w:default="1" w:styleId="a5">
     <w:name w:val="Default Paragraph Font"/>
     <w:uiPriority w:val="1"/>
-    <w:semiHidden/>
     <w:unhideWhenUsed/>
   </w:style>
   <w:style w:type="table" w:default="1" w:styleId="a6">
@@ -19489,7 +19466,7 @@
 </file>
 
 <file path=customXml/itemProps1.xml><?xml version="1.0" encoding="utf-8"?>
-<ds:datastoreItem xmlns:ds="http://schemas.openxmlformats.org/officeDocument/2006/customXml" ds:itemID="{949C9968-4913-48C3-BBD0-37744C2D95CE}">
+<ds:datastoreItem xmlns:ds="http://schemas.openxmlformats.org/officeDocument/2006/customXml" ds:itemID="{5C2B4A5A-46C4-4DCF-9941-8D3B31C8F03A}">
   <ds:schemaRefs>
     <ds:schemaRef ds:uri="http://schemas.openxmlformats.org/officeDocument/2006/bibliography"/>
   </ds:schemaRefs>
